--- a/term8/СХД/СХД, ЛР № 3/СХД, ЛР № 3, отчёт.docx
+++ b/term8/СХД/СХД, ЛР № 3/СХД, ЛР № 3, отчёт.docx
@@ -243,34 +243,8 @@
         <w:rPr>
           <w:color w:val="000000"/>
         </w:rPr>
-        <w:t>Е</w:t>
-      </w:r>
-      <w:r>
-        <w:rPr>
-          <w:color w:val="000000"/>
-        </w:rPr>
-        <w:t>.</w:t>
-      </w:r>
-      <w:r>
-        <w:rPr>
-          <w:color w:val="000000"/>
-        </w:rPr>
-        <w:t>Р</w:t>
-      </w:r>
-      <w:r>
-        <w:rPr>
-          <w:color w:val="000000"/>
-        </w:rPr>
-        <w:t xml:space="preserve">. </w:t>
-      </w:r>
-      <w:proofErr w:type="spellStart"/>
-      <w:r>
-        <w:rPr>
-          <w:color w:val="000000"/>
-        </w:rPr>
-        <w:t>Кибок</w:t>
-      </w:r>
-      <w:proofErr w:type="spellEnd"/>
+        <w:t>Е.Р. Кибок</w:t>
+      </w:r>
     </w:p>
     <w:p>
       <w:pPr>
@@ -494,7 +468,7 @@
           <w:b/>
           <w:bCs/>
         </w:rPr>
-        <w:t>Настройка FC</w:t>
+        <w:t>НАСТРОЙКА FC</w:t>
       </w:r>
       <w:r>
         <w:rPr>
@@ -1054,6 +1028,9 @@
         <w:jc w:val="center"/>
       </w:pPr>
       <w:r>
+        <w:rPr>
+          <w:noProof/>
+        </w:rPr>
         <w:drawing>
           <wp:inline distT="0" distB="0" distL="0" distR="0" wp14:anchorId="4470C5EA" wp14:editId="35657A46">
             <wp:extent cx="3505200" cy="1889217"/>
@@ -1127,6 +1104,9 @@
         <w:jc w:val="center"/>
       </w:pPr>
       <w:r>
+        <w:rPr>
+          <w:noProof/>
+        </w:rPr>
         <w:drawing>
           <wp:inline distT="0" distB="0" distL="0" distR="0" wp14:anchorId="1110A839" wp14:editId="47124F8C">
             <wp:extent cx="3467100" cy="1849636"/>
@@ -1194,6 +1174,9 @@
         <w:jc w:val="center"/>
       </w:pPr>
       <w:r>
+        <w:rPr>
+          <w:noProof/>
+        </w:rPr>
         <w:lastRenderedPageBreak/>
         <w:drawing>
           <wp:inline distT="0" distB="0" distL="0" distR="0" wp14:anchorId="24829A95" wp14:editId="41710F1C">
@@ -1265,6 +1248,9 @@
         <w:jc w:val="center"/>
       </w:pPr>
       <w:r>
+        <w:rPr>
+          <w:noProof/>
+        </w:rPr>
         <w:drawing>
           <wp:inline distT="0" distB="0" distL="0" distR="0" wp14:anchorId="295D7BDE" wp14:editId="0265AD33">
             <wp:extent cx="3810000" cy="2002151"/>
@@ -1452,6 +1438,9 @@
         <w:jc w:val="center"/>
       </w:pPr>
       <w:r>
+        <w:rPr>
+          <w:noProof/>
+        </w:rPr>
         <w:drawing>
           <wp:inline distT="0" distB="0" distL="0" distR="0" wp14:anchorId="11B21DD3" wp14:editId="792EE624">
             <wp:extent cx="5939790" cy="1812925"/>
@@ -1547,7 +1536,7 @@
           <w:lang w:val="en-US"/>
         </w:rPr>
         <w:lastRenderedPageBreak/>
-        <w:t>2 FC SAN Trace</w:t>
+        <w:t>2 FC SAN TRACE</w:t>
       </w:r>
     </w:p>
     <w:p>
@@ -1691,6 +1680,9 @@
         <w:jc w:val="center"/>
       </w:pPr>
       <w:r>
+        <w:rPr>
+          <w:noProof/>
+        </w:rPr>
         <w:drawing>
           <wp:inline distT="0" distB="0" distL="0" distR="0" wp14:anchorId="173FF6A8" wp14:editId="0BE63D03">
             <wp:extent cx="4057650" cy="1914525"/>
@@ -1855,6 +1847,9 @@
         <w:jc w:val="center"/>
       </w:pPr>
       <w:r>
+        <w:rPr>
+          <w:noProof/>
+        </w:rPr>
         <w:drawing>
           <wp:inline distT="0" distB="0" distL="0" distR="0" wp14:anchorId="1ABF557D" wp14:editId="393F5522">
             <wp:extent cx="4431839" cy="2752725"/>
@@ -1978,6 +1973,9 @@
         <w:jc w:val="center"/>
       </w:pPr>
       <w:r>
+        <w:rPr>
+          <w:noProof/>
+        </w:rPr>
         <w:drawing>
           <wp:inline distT="0" distB="0" distL="0" distR="0" wp14:anchorId="4DB1C015" wp14:editId="3722D174">
             <wp:extent cx="5939790" cy="3115945"/>
@@ -2057,10 +2055,20 @@
         <w:tab/>
       </w:r>
       <w:r>
+        <w:br w:type="page"/>
+      </w:r>
+    </w:p>
+    <w:p>
+      <w:pPr>
+        <w:ind w:firstLine="708"/>
+        <w:jc w:val="both"/>
+      </w:pPr>
+      <w:r>
         <w:rPr>
           <w:b/>
           <w:bCs/>
         </w:rPr>
+        <w:lastRenderedPageBreak/>
         <w:t xml:space="preserve">3 </w:t>
       </w:r>
       <w:r>
@@ -6142,6 +6150,7 @@
   <w:style w:type="character" w:default="1" w:styleId="a0">
     <w:name w:val="Default Paragraph Font"/>
     <w:uiPriority w:val="1"/>
+    <w:semiHidden/>
     <w:unhideWhenUsed/>
   </w:style>
   <w:style w:type="table" w:default="1" w:styleId="a1">
